--- a/Информатика/Ханойская башня/Ханойская башня.docx
+++ b/Информатика/Ханойская башня/Ханойская башня.docx
@@ -138,8 +138,10 @@
           <w:szCs w:val="28"/>
           <w:lang w:eastAsia="ru-RU"/>
         </w:rPr>
-        <w:t>Статичные одномерные массивы</w:t>
-      </w:r>
+        <w:t>Ханойская башня</w:t>
+      </w:r>
+      <w:bookmarkStart w:id="0" w:name="_GoBack"/>
+      <w:bookmarkEnd w:id="0"/>
       <w:r>
         <w:t>»</w:t>
       </w:r>
@@ -658,21 +660,7 @@
           <w:highlight w:val="lightGray"/>
           <w:lang w:eastAsia="ru-RU"/>
         </w:rPr>
-        <w:t>ri</w:t>
-      </w:r>
-      <w:bookmarkStart w:id="0" w:name="_GoBack"/>
-      <w:bookmarkEnd w:id="0"/>
-      <w:r>
-        <w:rPr>
-          <w:rFonts w:ascii="Times New Roman" w:eastAsia="Times New Roman" w:hAnsi="Times New Roman" w:cs="Times New Roman"/>
-          <w:i/>
-          <w:color w:val="000000"/>
-          <w:sz w:val="28"/>
-          <w:szCs w:val="28"/>
-          <w:highlight w:val="lightGray"/>
-          <w:lang w:eastAsia="ru-RU"/>
-        </w:rPr>
-        <w:t>ngs &gt; 0</w:t>
+        <w:t>rings &gt; 0</w:t>
       </w:r>
       <w:r>
         <w:rPr>
@@ -1235,21 +1223,7 @@
                               <w:rPr>
                                 <w:lang w:val="en-US"/>
                               </w:rPr>
-                              <w:t>#include &lt;</w:t>
-                            </w:r>
-                            <w:proofErr w:type="spellStart"/>
-                            <w:r>
-                              <w:rPr>
-                                <w:lang w:val="en-US"/>
-                              </w:rPr>
-                              <w:t>iostream</w:t>
-                            </w:r>
-                            <w:proofErr w:type="spellEnd"/>
-                            <w:r>
-                              <w:rPr>
-                                <w:lang w:val="en-US"/>
-                              </w:rPr>
-                              <w:t>&gt;</w:t>
+                              <w:t>#include &lt;iostream&gt;</w:t>
                             </w:r>
                           </w:p>
                           <w:p>
@@ -1264,21 +1238,7 @@
                               <w:rPr>
                                 <w:lang w:val="en-US"/>
                               </w:rPr>
-                              <w:t xml:space="preserve">using namespace </w:t>
-                            </w:r>
-                            <w:proofErr w:type="spellStart"/>
-                            <w:r>
-                              <w:rPr>
-                                <w:lang w:val="en-US"/>
-                              </w:rPr>
-                              <w:t>std</w:t>
-                            </w:r>
-                            <w:proofErr w:type="spellEnd"/>
-                            <w:r>
-                              <w:rPr>
-                                <w:lang w:val="en-US"/>
-                              </w:rPr>
-                              <w:t>;</w:t>
+                              <w:t>using namespace std;</w:t>
                             </w:r>
                           </w:p>
                           <w:p>
@@ -1302,105 +1262,7 @@
                               <w:rPr>
                                 <w:lang w:val="en-US"/>
                               </w:rPr>
-                              <w:t>void hanoi (</w:t>
-                            </w:r>
-                            <w:proofErr w:type="spellStart"/>
-                            <w:r>
-                              <w:rPr>
-                                <w:lang w:val="en-US"/>
-                              </w:rPr>
-                              <w:t>int</w:t>
-                            </w:r>
-                            <w:proofErr w:type="spellEnd"/>
-                            <w:r>
-                              <w:rPr>
-                                <w:lang w:val="en-US"/>
-                              </w:rPr>
-                              <w:t xml:space="preserve"> rings, </w:t>
-                            </w:r>
-                            <w:proofErr w:type="spellStart"/>
-                            <w:r>
-                              <w:rPr>
-                                <w:lang w:val="en-US"/>
-                              </w:rPr>
-                              <w:t>int</w:t>
-                            </w:r>
-                            <w:proofErr w:type="spellEnd"/>
-                            <w:r>
-                              <w:rPr>
-                                <w:lang w:val="en-US"/>
-                              </w:rPr>
-                              <w:t xml:space="preserve"> start, </w:t>
-                            </w:r>
-                            <w:proofErr w:type="spellStart"/>
-                            <w:r>
-                              <w:rPr>
-                                <w:lang w:val="en-US"/>
-                              </w:rPr>
-                              <w:t>int</w:t>
-                            </w:r>
-                            <w:proofErr w:type="spellEnd"/>
-                            <w:r>
-                              <w:rPr>
-                                <w:lang w:val="en-US"/>
-                              </w:rPr>
-                              <w:t xml:space="preserve"> end, </w:t>
-                            </w:r>
-                            <w:proofErr w:type="spellStart"/>
-                            <w:r>
-                              <w:rPr>
-                                <w:lang w:val="en-US"/>
-                              </w:rPr>
-                              <w:t>int</w:t>
-                            </w:r>
-                            <w:proofErr w:type="spellEnd"/>
-                            <w:r>
-                              <w:rPr>
-                                <w:lang w:val="en-US"/>
-                              </w:rPr>
-                              <w:t xml:space="preserve"> reserve, </w:t>
-                            </w:r>
-                            <w:proofErr w:type="spellStart"/>
-                            <w:r>
-                              <w:rPr>
-                                <w:lang w:val="en-US"/>
-                              </w:rPr>
-                              <w:t>int</w:t>
-                            </w:r>
-                            <w:proofErr w:type="spellEnd"/>
-                            <w:r>
-                              <w:rPr>
-                                <w:lang w:val="en-US"/>
-                              </w:rPr>
-                              <w:t xml:space="preserve">&amp; first, </w:t>
-                            </w:r>
-                            <w:proofErr w:type="spellStart"/>
-                            <w:r>
-                              <w:rPr>
-                                <w:lang w:val="en-US"/>
-                              </w:rPr>
-                              <w:t>int</w:t>
-                            </w:r>
-                            <w:proofErr w:type="spellEnd"/>
-                            <w:r>
-                              <w:rPr>
-                                <w:lang w:val="en-US"/>
-                              </w:rPr>
-                              <w:t xml:space="preserve">&amp; second, </w:t>
-                            </w:r>
-                            <w:proofErr w:type="spellStart"/>
-                            <w:r>
-                              <w:rPr>
-                                <w:lang w:val="en-US"/>
-                              </w:rPr>
-                              <w:t>int</w:t>
-                            </w:r>
-                            <w:proofErr w:type="spellEnd"/>
-                            <w:r>
-                              <w:rPr>
-                                <w:lang w:val="en-US"/>
-                              </w:rPr>
-                              <w:t>&amp; third)</w:t>
+                              <w:t>void hanoi (int rings, int start, int end, int reserve, int&amp; first, int&amp; second, int&amp; third)</w:t>
                             </w:r>
                           </w:p>
                           <w:p>
@@ -1475,35 +1337,7 @@
                               <w:rPr>
                                 <w:lang w:val="en-US"/>
                               </w:rPr>
-                              <w:t xml:space="preserve">        </w:t>
-                            </w:r>
-                            <w:proofErr w:type="spellStart"/>
-                            <w:r>
-                              <w:rPr>
-                                <w:lang w:val="en-US"/>
-                              </w:rPr>
-                              <w:t>cout</w:t>
-                            </w:r>
-                            <w:proofErr w:type="spellEnd"/>
-                            <w:r>
-                              <w:rPr>
-                                <w:lang w:val="en-US"/>
-                              </w:rPr>
-                              <w:t xml:space="preserve"> &lt;&lt; start &lt;&lt; " =&gt; " &lt;&lt; end &lt;&lt; </w:t>
-                            </w:r>
-                            <w:proofErr w:type="spellStart"/>
-                            <w:r>
-                              <w:rPr>
-                                <w:lang w:val="en-US"/>
-                              </w:rPr>
-                              <w:t>endl</w:t>
-                            </w:r>
-                            <w:proofErr w:type="spellEnd"/>
-                            <w:r>
-                              <w:rPr>
-                                <w:lang w:val="en-US"/>
-                              </w:rPr>
-                              <w:t>;</w:t>
+                              <w:t xml:space="preserve">        cout &lt;&lt; start &lt;&lt; " =&gt; " &lt;&lt; end &lt;&lt; endl;</w:t>
                             </w:r>
                           </w:p>
                           <w:p>
@@ -1698,21 +1532,7 @@
                               <w:rPr>
                                 <w:lang w:val="en-US"/>
                               </w:rPr>
-                              <w:t xml:space="preserve">        </w:t>
-                            </w:r>
-                            <w:proofErr w:type="spellStart"/>
-                            <w:r>
-                              <w:rPr>
-                                <w:lang w:val="en-US"/>
-                              </w:rPr>
-                              <w:t>cout</w:t>
-                            </w:r>
-                            <w:proofErr w:type="spellEnd"/>
-                            <w:r>
-                              <w:rPr>
-                                <w:lang w:val="en-US"/>
-                              </w:rPr>
-                              <w:t xml:space="preserve"> &lt;&lt; "First: " &lt;&lt; first &lt;&lt; ". Second: " &lt;&lt; second &lt;&lt; ". Third: " &lt;&lt; third &lt;&lt; "\n\n";</w:t>
+                              <w:t xml:space="preserve">        cout &lt;&lt; "First: " &lt;&lt; first &lt;&lt; ". Second: " &lt;&lt; second &lt;&lt; ". Third: " &lt;&lt; third &lt;&lt; "\n\n";</w:t>
                             </w:r>
                           </w:p>
                           <w:p>
@@ -1727,21 +1547,7 @@
                               <w:rPr>
                                 <w:lang w:val="en-US"/>
                               </w:rPr>
-                              <w:t xml:space="preserve">        </w:t>
-                            </w:r>
-                            <w:proofErr w:type="gramStart"/>
-                            <w:r>
-                              <w:rPr>
-                                <w:lang w:val="en-US"/>
-                              </w:rPr>
-                              <w:t>hanoi(</w:t>
-                            </w:r>
-                            <w:proofErr w:type="gramEnd"/>
-                            <w:r>
-                              <w:rPr>
-                                <w:lang w:val="en-US"/>
-                              </w:rPr>
-                              <w:t>rings - 1, reserve, end, start, first, second, third);</w:t>
+                              <w:t xml:space="preserve">        hanoi(rings - 1, reserve, end, start, first, second, third);</w:t>
                             </w:r>
                           </w:p>
                           <w:p>
@@ -1791,19 +1597,11 @@
                                 <w:lang w:val="en-US"/>
                               </w:rPr>
                             </w:pPr>
-                            <w:proofErr w:type="spellStart"/>
                             <w:r>
                               <w:rPr>
                                 <w:lang w:val="en-US"/>
                               </w:rPr>
-                              <w:t>int</w:t>
-                            </w:r>
-                            <w:proofErr w:type="spellEnd"/>
-                            <w:r>
-                              <w:rPr>
-                                <w:lang w:val="en-US"/>
-                              </w:rPr>
-                              <w:t xml:space="preserve"> main ()</w:t>
+                              <w:t>int main ()</w:t>
                             </w:r>
                           </w:p>
                           <w:p>
@@ -1833,21 +1631,7 @@
                               <w:rPr>
                                 <w:lang w:val="en-US"/>
                               </w:rPr>
-                              <w:t xml:space="preserve">    </w:t>
-                            </w:r>
-                            <w:proofErr w:type="spellStart"/>
-                            <w:r>
-                              <w:rPr>
-                                <w:lang w:val="en-US"/>
-                              </w:rPr>
-                              <w:t>int</w:t>
-                            </w:r>
-                            <w:proofErr w:type="spellEnd"/>
-                            <w:r>
-                              <w:rPr>
-                                <w:lang w:val="en-US"/>
-                              </w:rPr>
-                              <w:t xml:space="preserve"> rings;</w:t>
+                              <w:t xml:space="preserve">    int rings;</w:t>
                             </w:r>
                           </w:p>
                           <w:p>
@@ -1862,21 +1646,7 @@
                               <w:rPr>
                                 <w:lang w:val="en-US"/>
                               </w:rPr>
-                              <w:t xml:space="preserve">    </w:t>
-                            </w:r>
-                            <w:proofErr w:type="spellStart"/>
-                            <w:r>
-                              <w:rPr>
-                                <w:lang w:val="en-US"/>
-                              </w:rPr>
-                              <w:t>cout</w:t>
-                            </w:r>
-                            <w:proofErr w:type="spellEnd"/>
-                            <w:r>
-                              <w:rPr>
-                                <w:lang w:val="en-US"/>
-                              </w:rPr>
-                              <w:t xml:space="preserve"> &lt;&lt; "Amount of rings: ";</w:t>
+                              <w:t xml:space="preserve">    cout &lt;&lt; "Amount of rings: ";</w:t>
                             </w:r>
                           </w:p>
                           <w:p>
@@ -1891,21 +1661,7 @@
                               <w:rPr>
                                 <w:lang w:val="en-US"/>
                               </w:rPr>
-                              <w:t xml:space="preserve">    </w:t>
-                            </w:r>
-                            <w:proofErr w:type="spellStart"/>
-                            <w:r>
-                              <w:rPr>
-                                <w:lang w:val="en-US"/>
-                              </w:rPr>
-                              <w:t>cin</w:t>
-                            </w:r>
-                            <w:proofErr w:type="spellEnd"/>
-                            <w:r>
-                              <w:rPr>
-                                <w:lang w:val="en-US"/>
-                              </w:rPr>
-                              <w:t xml:space="preserve"> &gt;&gt; rings;</w:t>
+                              <w:t xml:space="preserve">    cin &gt;&gt; rings;</w:t>
                             </w:r>
                           </w:p>
                           <w:p>
@@ -1920,21 +1676,7 @@
                               <w:rPr>
                                 <w:lang w:val="en-US"/>
                               </w:rPr>
-                              <w:t xml:space="preserve">    </w:t>
-                            </w:r>
-                            <w:proofErr w:type="spellStart"/>
-                            <w:r>
-                              <w:rPr>
-                                <w:lang w:val="en-US"/>
-                              </w:rPr>
-                              <w:t>int</w:t>
-                            </w:r>
-                            <w:proofErr w:type="spellEnd"/>
-                            <w:r>
-                              <w:rPr>
-                                <w:lang w:val="en-US"/>
-                              </w:rPr>
-                              <w:t xml:space="preserve"> first = rings, second = 0, third = 0;</w:t>
+                              <w:t xml:space="preserve">    int first = rings, second = 0, third = 0;</w:t>
                             </w:r>
                           </w:p>
                           <w:p>
@@ -1949,21 +1691,7 @@
                               <w:rPr>
                                 <w:lang w:val="en-US"/>
                               </w:rPr>
-                              <w:t xml:space="preserve">    </w:t>
-                            </w:r>
-                            <w:proofErr w:type="spellStart"/>
-                            <w:r>
-                              <w:rPr>
-                                <w:lang w:val="en-US"/>
-                              </w:rPr>
-                              <w:t>cout</w:t>
-                            </w:r>
-                            <w:proofErr w:type="spellEnd"/>
-                            <w:r>
-                              <w:rPr>
-                                <w:lang w:val="en-US"/>
-                              </w:rPr>
-                              <w:t xml:space="preserve"> &lt;&lt; "First: " &lt;&lt; first &lt;&lt; ". Second: " &lt;&lt; second &lt;&lt; ". Third: " &lt;&lt; third &lt;&lt; "\n\n";</w:t>
+                              <w:t xml:space="preserve">    cout &lt;&lt; "First: " &lt;&lt; first &lt;&lt; ". Second: " &lt;&lt; second &lt;&lt; ". Third: " &lt;&lt; third &lt;&lt; "\n\n";</w:t>
                             </w:r>
                           </w:p>
                           <w:p>
@@ -1992,13 +1720,8 @@
                               </w:rPr>
                               <w:t xml:space="preserve">    </w:t>
                             </w:r>
-                            <w:proofErr w:type="spellStart"/>
                             <w:r>
-                              <w:t>return</w:t>
-                            </w:r>
-                            <w:proofErr w:type="spellEnd"/>
-                            <w:r>
-                              <w:t xml:space="preserve"> 0;</w:t>
+                              <w:t>return 0;</w:t>
                             </w:r>
                           </w:p>
                           <w:p>
@@ -2850,7 +2573,6 @@
         </w:rPr>
         <w:t xml:space="preserve">Ссылка на </w:t>
       </w:r>
-      <w:proofErr w:type="spellStart"/>
       <w:r>
         <w:rPr>
           <w:rFonts w:ascii="Times New Roman" w:hAnsi="Times New Roman" w:cs="Times New Roman"/>
@@ -2861,7 +2583,6 @@
         </w:rPr>
         <w:t>Git</w:t>
       </w:r>
-      <w:proofErr w:type="spellEnd"/>
       <w:r>
         <w:rPr>
           <w:rFonts w:ascii="Times New Roman" w:hAnsi="Times New Roman" w:cs="Times New Roman"/>
